--- a/submit/report/作業内容(Git)/VSCode基本操作.docx
+++ b/submit/report/作業内容(Git)/VSCode基本操作.docx
@@ -97,6 +97,192 @@
       </w:r>
     </w:p>
     <w:p>
+      <w:pPr>
+        <w:rPr>
+          <w:rStyle w:val="a3"/>
+        </w:rPr>
+      </w:pPr>
+      <w:r>
+        <w:rPr>
+          <w:noProof/>
+        </w:rPr>
+        <mc:AlternateContent>
+          <mc:Choice Requires="wps">
+            <w:drawing>
+              <wp:anchor distT="0" distB="0" distL="114300" distR="114300" simplePos="0" relativeHeight="251660288" behindDoc="0" locked="0" layoutInCell="1" allowOverlap="1" wp14:anchorId="44CA9AC7" wp14:editId="15DDB192">
+                <wp:simplePos x="0" y="0"/>
+                <wp:positionH relativeFrom="column">
+                  <wp:posOffset>3602355</wp:posOffset>
+                </wp:positionH>
+                <wp:positionV relativeFrom="paragraph">
+                  <wp:posOffset>4092575</wp:posOffset>
+                </wp:positionV>
+                <wp:extent cx="1866900" cy="1276350"/>
+                <wp:effectExtent l="476250" t="19050" r="38100" b="38100"/>
+                <wp:wrapNone/>
+                <wp:docPr id="5" name="吹き出し: 円形 5"/>
+                <wp:cNvGraphicFramePr/>
+                <a:graphic xmlns:a="http://schemas.openxmlformats.org/drawingml/2006/main">
+                  <a:graphicData uri="http://schemas.microsoft.com/office/word/2010/wordprocessingShape">
+                    <wps:wsp>
+                      <wps:cNvSpPr/>
+                      <wps:spPr>
+                        <a:xfrm>
+                          <a:off x="0" y="0"/>
+                          <a:ext cx="1866900" cy="1276350"/>
+                        </a:xfrm>
+                        <a:prstGeom prst="wedgeEllipseCallout">
+                          <a:avLst>
+                            <a:gd name="adj1" fmla="val -73486"/>
+                            <a:gd name="adj2" fmla="val 27546"/>
+                          </a:avLst>
+                        </a:prstGeom>
+                      </wps:spPr>
+                      <wps:style>
+                        <a:lnRef idx="2">
+                          <a:schemeClr val="accent1">
+                            <a:shade val="50000"/>
+                          </a:schemeClr>
+                        </a:lnRef>
+                        <a:fillRef idx="1">
+                          <a:schemeClr val="accent1"/>
+                        </a:fillRef>
+                        <a:effectRef idx="0">
+                          <a:schemeClr val="accent1"/>
+                        </a:effectRef>
+                        <a:fontRef idx="minor">
+                          <a:schemeClr val="lt1"/>
+                        </a:fontRef>
+                      </wps:style>
+                      <wps:txbx>
+                        <w:txbxContent>
+                          <w:p>
+                            <w:pPr>
+                              <w:jc w:val="center"/>
+                              <w:rPr>
+                                <w:sz w:val="28"/>
+                                <w:szCs w:val="28"/>
+                              </w:rPr>
+                            </w:pPr>
+                            <w:r>
+                              <w:rPr>
+                                <w:rFonts w:hint="eastAsia"/>
+                                <w:sz w:val="28"/>
+                                <w:szCs w:val="28"/>
+                              </w:rPr>
+                              <w:t>個人ブランチ</w:t>
+                            </w:r>
+                            <w:r>
+                              <w:rPr>
+                                <w:rFonts w:hint="eastAsia"/>
+                                <w:sz w:val="28"/>
+                                <w:szCs w:val="28"/>
+                              </w:rPr>
+                              <w:t>の</w:t>
+                            </w:r>
+                            <w:r>
+                              <w:rPr>
+                                <w:rFonts w:hint="eastAsia"/>
+                                <w:sz w:val="28"/>
+                                <w:szCs w:val="28"/>
+                              </w:rPr>
+                              <w:t>操作</w:t>
+                            </w:r>
+                          </w:p>
+                        </w:txbxContent>
+                      </wps:txbx>
+                      <wps:bodyPr rot="0" spcFirstLastPara="0" vertOverflow="overflow" horzOverflow="overflow" vert="horz" wrap="square" lIns="91440" tIns="45720" rIns="91440" bIns="45720" numCol="1" spcCol="0" rtlCol="0" fromWordArt="0" anchor="ctr" anchorCtr="0" forceAA="0" compatLnSpc="1">
+                        <a:prstTxWarp prst="textNoShape">
+                          <a:avLst/>
+                        </a:prstTxWarp>
+                        <a:noAutofit/>
+                      </wps:bodyPr>
+                    </wps:wsp>
+                  </a:graphicData>
+                </a:graphic>
+                <wp14:sizeRelV relativeFrom="margin">
+                  <wp14:pctHeight>0</wp14:pctHeight>
+                </wp14:sizeRelV>
+              </wp:anchor>
+            </w:drawing>
+          </mc:Choice>
+          <mc:Fallback>
+            <w:pict>
+              <v:shapetype w14:anchorId="44CA9AC7" id="_x0000_t63" coordsize="21600,21600" o:spt="63" adj="1350,25920" path="wr,,21600,21600@15@16@17@18l@21@22xe">
+                <v:stroke joinstyle="miter"/>
+                <v:formulas>
+                  <v:f eqn="val #0"/>
+                  <v:f eqn="val #1"/>
+                  <v:f eqn="sum 10800 0 #0"/>
+                  <v:f eqn="sum 10800 0 #1"/>
+                  <v:f eqn="atan2 @2 @3"/>
+                  <v:f eqn="sumangle @4 11 0"/>
+                  <v:f eqn="sumangle @4 0 11"/>
+                  <v:f eqn="cos 10800 @4"/>
+                  <v:f eqn="sin 10800 @4"/>
+                  <v:f eqn="cos 10800 @5"/>
+                  <v:f eqn="sin 10800 @5"/>
+                  <v:f eqn="cos 10800 @6"/>
+                  <v:f eqn="sin 10800 @6"/>
+                  <v:f eqn="sum 10800 0 @7"/>
+                  <v:f eqn="sum 10800 0 @8"/>
+                  <v:f eqn="sum 10800 0 @9"/>
+                  <v:f eqn="sum 10800 0 @10"/>
+                  <v:f eqn="sum 10800 0 @11"/>
+                  <v:f eqn="sum 10800 0 @12"/>
+                  <v:f eqn="mod @2 @3 0"/>
+                  <v:f eqn="sum @19 0 10800"/>
+                  <v:f eqn="if @20 #0 @13"/>
+                  <v:f eqn="if @20 #1 @14"/>
+                </v:formulas>
+                <v:path o:connecttype="custom" o:connectlocs="10800,0;3163,3163;0,10800;3163,18437;10800,21600;18437,18437;21600,10800;18437,3163;@21,@22" textboxrect="3163,3163,18437,18437"/>
+                <v:handles>
+                  <v:h position="#0,#1"/>
+                </v:handles>
+              </v:shapetype>
+              <v:shape id="吹き出し: 円形 5" o:spid="_x0000_s1026" type="#_x0000_t63" style="position:absolute;left:0;text-align:left;margin-left:283.65pt;margin-top:322.25pt;width:147pt;height:100.5pt;z-index:251660288;visibility:visible;mso-wrap-style:square;mso-height-percent:0;mso-wrap-distance-left:9pt;mso-wrap-distance-top:0;mso-wrap-distance-right:9pt;mso-wrap-distance-bottom:0;mso-position-horizontal:absolute;mso-position-horizontal-relative:text;mso-position-vertical:absolute;mso-position-vertical-relative:text;mso-height-percent:0;mso-height-relative:margin;v-text-anchor:middle" o:gfxdata="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" adj="-5073,16750" fillcolor="#4472c4 [3204]" strokecolor="#1f3763 [1604]" strokeweight="1pt">
+                <v:textbox>
+                  <w:txbxContent>
+                    <w:p>
+                      <w:pPr>
+                        <w:jc w:val="center"/>
+                        <w:rPr>
+                          <w:sz w:val="28"/>
+                          <w:szCs w:val="28"/>
+                        </w:rPr>
+                      </w:pPr>
+                      <w:r>
+                        <w:rPr>
+                          <w:rFonts w:hint="eastAsia"/>
+                          <w:sz w:val="28"/>
+                          <w:szCs w:val="28"/>
+                        </w:rPr>
+                        <w:t>個人ブランチ</w:t>
+                      </w:r>
+                      <w:r>
+                        <w:rPr>
+                          <w:rFonts w:hint="eastAsia"/>
+                          <w:sz w:val="28"/>
+                          <w:szCs w:val="28"/>
+                        </w:rPr>
+                        <w:t>の</w:t>
+                      </w:r>
+                      <w:r>
+                        <w:rPr>
+                          <w:rFonts w:hint="eastAsia"/>
+                          <w:sz w:val="28"/>
+                          <w:szCs w:val="28"/>
+                        </w:rPr>
+                        <w:t>操作</w:t>
+                      </w:r>
+                    </w:p>
+                  </w:txbxContent>
+                </v:textbox>
+              </v:shape>
+            </w:pict>
+          </mc:Fallback>
+        </mc:AlternateContent>
+      </w:r>
       <w:hyperlink r:id="rId7" w:history="1">
         <w:r>
           <w:rPr>
@@ -111,7 +297,7 @@
           <w:noProof/>
         </w:rPr>
         <w:drawing>
-          <wp:inline distT="0" distB="0" distL="0" distR="0" wp14:anchorId="60EFCD35" wp14:editId="5B92ED3F">
+          <wp:inline distT="0" distB="0" distL="0" distR="0" wp14:anchorId="60EFCD35" wp14:editId="32C9300D">
             <wp:extent cx="5400040" cy="3872865"/>
             <wp:effectExtent l="0" t="0" r="0" b="0"/>
             <wp:docPr id="1" name="図 1" descr="ダイアグラム&#10;&#10;自動的に生成された説明"/>
@@ -154,7 +340,472 @@
       </w:r>
     </w:p>
     <w:p>
-      <w:hyperlink r:id="rId9" w:history="1">
+      <w:pPr>
+        <w:rPr>
+          <w:rStyle w:val="a3"/>
+          <w:color w:val="auto"/>
+          <w:u w:val="none"/>
+        </w:rPr>
+      </w:pPr>
+      <w:r>
+        <w:rPr>
+          <w:rStyle w:val="a3"/>
+          <w:rFonts w:hint="eastAsia"/>
+          <w:color w:val="auto"/>
+          <w:u w:val="none"/>
+        </w:rPr>
+        <w:t>簡単な</w:t>
+      </w:r>
+      <w:r>
+        <w:rPr>
+          <w:rStyle w:val="a3"/>
+          <w:rFonts w:hint="eastAsia"/>
+          <w:color w:val="auto"/>
+          <w:u w:val="none"/>
+        </w:rPr>
+        <w:t>操作場所の</w:t>
+      </w:r>
+      <w:r>
+        <w:rPr>
+          <w:rStyle w:val="a3"/>
+          <w:rFonts w:hint="eastAsia"/>
+          <w:color w:val="auto"/>
+          <w:u w:val="none"/>
+        </w:rPr>
+        <w:t>理解</w:t>
+      </w:r>
+    </w:p>
+    <w:p>
+      <w:r>
+        <w:rPr>
+          <w:noProof/>
+        </w:rPr>
+        <mc:AlternateContent>
+          <mc:Choice Requires="wps">
+            <w:drawing>
+              <wp:anchor distT="0" distB="0" distL="114300" distR="114300" simplePos="0" relativeHeight="251662336" behindDoc="0" locked="0" layoutInCell="1" allowOverlap="1" wp14:anchorId="33FA9747" wp14:editId="37D3B026">
+                <wp:simplePos x="0" y="0"/>
+                <wp:positionH relativeFrom="column">
+                  <wp:posOffset>2062480</wp:posOffset>
+                </wp:positionH>
+                <wp:positionV relativeFrom="paragraph">
+                  <wp:posOffset>240666</wp:posOffset>
+                </wp:positionV>
+                <wp:extent cx="135109" cy="749771"/>
+                <wp:effectExtent l="228600" t="0" r="208280" b="0"/>
+                <wp:wrapNone/>
+                <wp:docPr id="7" name="矢印: 下 7"/>
+                <wp:cNvGraphicFramePr/>
+                <a:graphic xmlns:a="http://schemas.openxmlformats.org/drawingml/2006/main">
+                  <a:graphicData uri="http://schemas.microsoft.com/office/word/2010/wordprocessingShape">
+                    <wps:wsp>
+                      <wps:cNvSpPr/>
+                      <wps:spPr>
+                        <a:xfrm rot="13217480">
+                          <a:off x="0" y="0"/>
+                          <a:ext cx="135109" cy="749771"/>
+                        </a:xfrm>
+                        <a:prstGeom prst="downArrow">
+                          <a:avLst/>
+                        </a:prstGeom>
+                      </wps:spPr>
+                      <wps:style>
+                        <a:lnRef idx="2">
+                          <a:schemeClr val="accent1">
+                            <a:shade val="50000"/>
+                          </a:schemeClr>
+                        </a:lnRef>
+                        <a:fillRef idx="1">
+                          <a:schemeClr val="accent1"/>
+                        </a:fillRef>
+                        <a:effectRef idx="0">
+                          <a:schemeClr val="accent1"/>
+                        </a:effectRef>
+                        <a:fontRef idx="minor">
+                          <a:schemeClr val="lt1"/>
+                        </a:fontRef>
+                      </wps:style>
+                      <wps:bodyPr rot="0" spcFirstLastPara="0" vertOverflow="overflow" horzOverflow="overflow" vert="horz" wrap="square" lIns="91440" tIns="45720" rIns="91440" bIns="45720" numCol="1" spcCol="0" rtlCol="0" fromWordArt="0" anchor="ctr" anchorCtr="0" forceAA="0" compatLnSpc="1">
+                        <a:prstTxWarp prst="textNoShape">
+                          <a:avLst/>
+                        </a:prstTxWarp>
+                        <a:noAutofit/>
+                      </wps:bodyPr>
+                    </wps:wsp>
+                  </a:graphicData>
+                </a:graphic>
+                <wp14:sizeRelH relativeFrom="margin">
+                  <wp14:pctWidth>0</wp14:pctWidth>
+                </wp14:sizeRelH>
+                <wp14:sizeRelV relativeFrom="margin">
+                  <wp14:pctHeight>0</wp14:pctHeight>
+                </wp14:sizeRelV>
+              </wp:anchor>
+            </w:drawing>
+          </mc:Choice>
+          <mc:Fallback>
+            <w:pict>
+              <v:shapetype w14:anchorId="7257BB53" id="_x0000_t67" coordsize="21600,21600" o:spt="67" adj="16200,5400" path="m0@0l@1@0@1,0@2,0@2@0,21600@0,10800,21600xe">
+                <v:stroke joinstyle="miter"/>
+                <v:formulas>
+                  <v:f eqn="val #0"/>
+                  <v:f eqn="val #1"/>
+                  <v:f eqn="sum height 0 #1"/>
+                  <v:f eqn="sum 10800 0 #1"/>
+                  <v:f eqn="sum width 0 #0"/>
+                  <v:f eqn="prod @4 @3 10800"/>
+                  <v:f eqn="sum width 0 @5"/>
+                </v:formulas>
+                <v:path o:connecttype="custom" o:connectlocs="10800,0;0,@0;10800,21600;21600,@0" o:connectangles="270,180,90,0" textboxrect="@1,0,@2,@6"/>
+                <v:handles>
+                  <v:h position="#1,#0" xrange="0,10800" yrange="0,21600"/>
+                </v:handles>
+              </v:shapetype>
+              <v:shape id="矢印: 下 7" o:spid="_x0000_s1026" type="#_x0000_t67" style="position:absolute;left:0;text-align:left;margin-left:162.4pt;margin-top:18.95pt;width:10.65pt;height:59.05pt;rotation:-9155947fd;z-index:251662336;visibility:visible;mso-wrap-style:square;mso-width-percent:0;mso-height-percent:0;mso-wrap-distance-left:9pt;mso-wrap-distance-top:0;mso-wrap-distance-right:9pt;mso-wrap-distance-bottom:0;mso-position-horizontal:absolute;mso-position-horizontal-relative:text;mso-position-vertical:absolute;mso-position-vertical-relative:text;mso-width-percent:0;mso-height-percent:0;mso-width-relative:margin;mso-height-relative:margin;v-text-anchor:middle" o:gfxdata="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" adj="19654" fillcolor="#4472c4 [3204]" strokecolor="#1f3763 [1604]" strokeweight="1pt"/>
+            </w:pict>
+          </mc:Fallback>
+        </mc:AlternateContent>
+      </w:r>
+      <w:r>
+        <w:rPr>
+          <w:noProof/>
+        </w:rPr>
+        <mc:AlternateContent>
+          <mc:Choice Requires="wps">
+            <w:drawing>
+              <wp:anchor distT="0" distB="0" distL="114300" distR="114300" simplePos="0" relativeHeight="251661312" behindDoc="0" locked="0" layoutInCell="1" allowOverlap="1" wp14:anchorId="63959200" wp14:editId="6A90C3D9">
+                <wp:simplePos x="0" y="0"/>
+                <wp:positionH relativeFrom="column">
+                  <wp:posOffset>3659505</wp:posOffset>
+                </wp:positionH>
+                <wp:positionV relativeFrom="paragraph">
+                  <wp:posOffset>1216025</wp:posOffset>
+                </wp:positionV>
+                <wp:extent cx="2484120" cy="1394460"/>
+                <wp:effectExtent l="590550" t="0" r="30480" b="15240"/>
+                <wp:wrapNone/>
+                <wp:docPr id="6" name="吹き出し: 円形 6"/>
+                <wp:cNvGraphicFramePr/>
+                <a:graphic xmlns:a="http://schemas.openxmlformats.org/drawingml/2006/main">
+                  <a:graphicData uri="http://schemas.microsoft.com/office/word/2010/wordprocessingShape">
+                    <wps:wsp>
+                      <wps:cNvSpPr/>
+                      <wps:spPr>
+                        <a:xfrm>
+                          <a:off x="0" y="0"/>
+                          <a:ext cx="2484120" cy="1394460"/>
+                        </a:xfrm>
+                        <a:prstGeom prst="wedgeEllipseCallout">
+                          <a:avLst>
+                            <a:gd name="adj1" fmla="val -71803"/>
+                            <a:gd name="adj2" fmla="val -39686"/>
+                          </a:avLst>
+                        </a:prstGeom>
+                      </wps:spPr>
+                      <wps:style>
+                        <a:lnRef idx="2">
+                          <a:schemeClr val="accent1">
+                            <a:shade val="50000"/>
+                          </a:schemeClr>
+                        </a:lnRef>
+                        <a:fillRef idx="1">
+                          <a:schemeClr val="accent1"/>
+                        </a:fillRef>
+                        <a:effectRef idx="0">
+                          <a:schemeClr val="accent1"/>
+                        </a:effectRef>
+                        <a:fontRef idx="minor">
+                          <a:schemeClr val="lt1"/>
+                        </a:fontRef>
+                      </wps:style>
+                      <wps:txbx>
+                        <w:txbxContent>
+                          <w:p>
+                            <w:pPr>
+                              <w:jc w:val="center"/>
+                              <w:rPr>
+                                <w:sz w:val="24"/>
+                                <w:szCs w:val="24"/>
+                              </w:rPr>
+                            </w:pPr>
+                            <w:r>
+                              <w:rPr>
+                                <w:rFonts w:hint="eastAsia"/>
+                                <w:sz w:val="24"/>
+                                <w:szCs w:val="24"/>
+                              </w:rPr>
+                              <w:t>メインブランチに</w:t>
+                            </w:r>
+                          </w:p>
+                          <w:p>
+                            <w:pPr>
+                              <w:jc w:val="center"/>
+                              <w:rPr>
+                                <w:sz w:val="24"/>
+                                <w:szCs w:val="24"/>
+                              </w:rPr>
+                            </w:pPr>
+                            <w:r>
+                              <w:rPr>
+                                <w:rFonts w:hint="eastAsia"/>
+                                <w:sz w:val="24"/>
+                                <w:szCs w:val="24"/>
+                              </w:rPr>
+                              <w:t>反映させるときの操作</w:t>
+                            </w:r>
+                          </w:p>
+                        </w:txbxContent>
+                      </wps:txbx>
+                      <wps:bodyPr rot="0" spcFirstLastPara="0" vertOverflow="overflow" horzOverflow="overflow" vert="horz" wrap="square" lIns="91440" tIns="45720" rIns="91440" bIns="45720" numCol="1" spcCol="0" rtlCol="0" fromWordArt="0" anchor="ctr" anchorCtr="0" forceAA="0" compatLnSpc="1">
+                        <a:prstTxWarp prst="textNoShape">
+                          <a:avLst/>
+                        </a:prstTxWarp>
+                        <a:noAutofit/>
+                      </wps:bodyPr>
+                    </wps:wsp>
+                  </a:graphicData>
+                </a:graphic>
+                <wp14:sizeRelH relativeFrom="margin">
+                  <wp14:pctWidth>0</wp14:pctWidth>
+                </wp14:sizeRelH>
+              </wp:anchor>
+            </w:drawing>
+          </mc:Choice>
+          <mc:Fallback>
+            <w:pict>
+              <v:shape w14:anchorId="63959200" id="吹き出し: 円形 6" o:spid="_x0000_s1027" type="#_x0000_t63" style="position:absolute;left:0;text-align:left;margin-left:288.15pt;margin-top:95.75pt;width:195.6pt;height:109.8pt;z-index:251661312;visibility:visible;mso-wrap-style:square;mso-width-percent:0;mso-wrap-distance-left:9pt;mso-wrap-distance-top:0;mso-wrap-distance-right:9pt;mso-wrap-distance-bottom:0;mso-position-horizontal:absolute;mso-position-horizontal-relative:text;mso-position-vertical:absolute;mso-position-vertical-relative:text;mso-width-percent:0;mso-width-relative:margin;v-text-anchor:middle" o:gfxdata="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" adj="-4709,2228" fillcolor="#4472c4 [3204]" strokecolor="#1f3763 [1604]" strokeweight="1pt">
+                <v:textbox>
+                  <w:txbxContent>
+                    <w:p>
+                      <w:pPr>
+                        <w:jc w:val="center"/>
+                        <w:rPr>
+                          <w:sz w:val="24"/>
+                          <w:szCs w:val="24"/>
+                        </w:rPr>
+                      </w:pPr>
+                      <w:r>
+                        <w:rPr>
+                          <w:rFonts w:hint="eastAsia"/>
+                          <w:sz w:val="24"/>
+                          <w:szCs w:val="24"/>
+                        </w:rPr>
+                        <w:t>メインブランチに</w:t>
+                      </w:r>
+                    </w:p>
+                    <w:p>
+                      <w:pPr>
+                        <w:jc w:val="center"/>
+                        <w:rPr>
+                          <w:sz w:val="24"/>
+                          <w:szCs w:val="24"/>
+                        </w:rPr>
+                      </w:pPr>
+                      <w:r>
+                        <w:rPr>
+                          <w:rFonts w:hint="eastAsia"/>
+                          <w:sz w:val="24"/>
+                          <w:szCs w:val="24"/>
+                        </w:rPr>
+                        <w:t>反映させるときの操作</w:t>
+                      </w:r>
+                    </w:p>
+                  </w:txbxContent>
+                </v:textbox>
+              </v:shape>
+            </w:pict>
+          </mc:Fallback>
+        </mc:AlternateContent>
+      </w:r>
+      <w:r>
+        <w:rPr>
+          <w:noProof/>
+        </w:rPr>
+        <mc:AlternateContent>
+          <mc:Choice Requires="wps">
+            <w:drawing>
+              <wp:anchor distT="0" distB="0" distL="114300" distR="114300" simplePos="0" relativeHeight="251659264" behindDoc="0" locked="0" layoutInCell="1" allowOverlap="1" wp14:anchorId="6C19CEF7" wp14:editId="2F1F785E">
+                <wp:simplePos x="0" y="0"/>
+                <wp:positionH relativeFrom="column">
+                  <wp:posOffset>474345</wp:posOffset>
+                </wp:positionH>
+                <wp:positionV relativeFrom="paragraph">
+                  <wp:posOffset>884555</wp:posOffset>
+                </wp:positionV>
+                <wp:extent cx="1851660" cy="1253490"/>
+                <wp:effectExtent l="361950" t="247650" r="34290" b="41910"/>
+                <wp:wrapNone/>
+                <wp:docPr id="4" name="吹き出し: 円形 4"/>
+                <wp:cNvGraphicFramePr/>
+                <a:graphic xmlns:a="http://schemas.openxmlformats.org/drawingml/2006/main">
+                  <a:graphicData uri="http://schemas.microsoft.com/office/word/2010/wordprocessingShape">
+                    <wps:wsp>
+                      <wps:cNvSpPr/>
+                      <wps:spPr>
+                        <a:xfrm>
+                          <a:off x="0" y="0"/>
+                          <a:ext cx="1851660" cy="1253490"/>
+                        </a:xfrm>
+                        <a:prstGeom prst="wedgeEllipseCallout">
+                          <a:avLst>
+                            <a:gd name="adj1" fmla="val -67747"/>
+                            <a:gd name="adj2" fmla="val -66892"/>
+                          </a:avLst>
+                        </a:prstGeom>
+                      </wps:spPr>
+                      <wps:style>
+                        <a:lnRef idx="2">
+                          <a:schemeClr val="accent1">
+                            <a:shade val="50000"/>
+                          </a:schemeClr>
+                        </a:lnRef>
+                        <a:fillRef idx="1">
+                          <a:schemeClr val="accent1"/>
+                        </a:fillRef>
+                        <a:effectRef idx="0">
+                          <a:schemeClr val="accent1"/>
+                        </a:effectRef>
+                        <a:fontRef idx="minor">
+                          <a:schemeClr val="lt1"/>
+                        </a:fontRef>
+                      </wps:style>
+                      <wps:txbx>
+                        <w:txbxContent>
+                          <w:p>
+                            <w:pPr>
+                              <w:jc w:val="center"/>
+                              <w:rPr>
+                                <w:sz w:val="28"/>
+                                <w:szCs w:val="28"/>
+                              </w:rPr>
+                            </w:pPr>
+                            <w:r>
+                              <w:rPr>
+                                <w:rFonts w:hint="eastAsia"/>
+                                <w:sz w:val="28"/>
+                                <w:szCs w:val="28"/>
+                              </w:rPr>
+                              <w:t>ソース管理</w:t>
+                            </w:r>
+                            <w:r>
+                              <w:rPr>
+                                <w:rFonts w:hint="eastAsia"/>
+                                <w:sz w:val="28"/>
+                                <w:szCs w:val="28"/>
+                              </w:rPr>
+                              <w:t>で操作できる</w:t>
+                            </w:r>
+                          </w:p>
+                        </w:txbxContent>
+                      </wps:txbx>
+                      <wps:bodyPr rot="0" spcFirstLastPara="0" vertOverflow="overflow" horzOverflow="overflow" vert="horz" wrap="square" lIns="91440" tIns="45720" rIns="91440" bIns="45720" numCol="1" spcCol="0" rtlCol="0" fromWordArt="0" anchor="ctr" anchorCtr="0" forceAA="0" compatLnSpc="1">
+                        <a:prstTxWarp prst="textNoShape">
+                          <a:avLst/>
+                        </a:prstTxWarp>
+                        <a:noAutofit/>
+                      </wps:bodyPr>
+                    </wps:wsp>
+                  </a:graphicData>
+                </a:graphic>
+                <wp14:sizeRelV relativeFrom="margin">
+                  <wp14:pctHeight>0</wp14:pctHeight>
+                </wp14:sizeRelV>
+              </wp:anchor>
+            </w:drawing>
+          </mc:Choice>
+          <mc:Fallback>
+            <w:pict>
+              <v:shape w14:anchorId="6C19CEF7" id="吹き出し: 円形 4" o:spid="_x0000_s1028" type="#_x0000_t63" style="position:absolute;left:0;text-align:left;margin-left:37.35pt;margin-top:69.65pt;width:145.8pt;height:98.7pt;z-index:251659264;visibility:visible;mso-wrap-style:square;mso-height-percent:0;mso-wrap-distance-left:9pt;mso-wrap-distance-top:0;mso-wrap-distance-right:9pt;mso-wrap-distance-bottom:0;mso-position-horizontal:absolute;mso-position-horizontal-relative:text;mso-position-vertical:absolute;mso-position-vertical-relative:text;mso-height-percent:0;mso-height-relative:margin;v-text-anchor:middle" o:gfxdata="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" adj="-3833,-3649" fillcolor="#4472c4 [3204]" strokecolor="#1f3763 [1604]" strokeweight="1pt">
+                <v:textbox>
+                  <w:txbxContent>
+                    <w:p>
+                      <w:pPr>
+                        <w:jc w:val="center"/>
+                        <w:rPr>
+                          <w:sz w:val="28"/>
+                          <w:szCs w:val="28"/>
+                        </w:rPr>
+                      </w:pPr>
+                      <w:r>
+                        <w:rPr>
+                          <w:rFonts w:hint="eastAsia"/>
+                          <w:sz w:val="28"/>
+                          <w:szCs w:val="28"/>
+                        </w:rPr>
+                        <w:t>ソース管理</w:t>
+                      </w:r>
+                      <w:r>
+                        <w:rPr>
+                          <w:rFonts w:hint="eastAsia"/>
+                          <w:sz w:val="28"/>
+                          <w:szCs w:val="28"/>
+                        </w:rPr>
+                        <w:t>で操作できる</w:t>
+                      </w:r>
+                    </w:p>
+                  </w:txbxContent>
+                </v:textbox>
+              </v:shape>
+            </w:pict>
+          </mc:Fallback>
+        </mc:AlternateContent>
+      </w:r>
+      <w:r>
+        <w:rPr>
+          <w:noProof/>
+        </w:rPr>
+        <w:drawing>
+          <wp:inline distT="0" distB="0" distL="0" distR="0" wp14:anchorId="64F2E399" wp14:editId="55124F81">
+            <wp:extent cx="5346686" cy="2316480"/>
+            <wp:effectExtent l="0" t="0" r="6985" b="7620"/>
+            <wp:docPr id="3" name="図 3" descr="コンピューターのスクリーンショット&#10;&#10;自動的に生成された説明"/>
+            <wp:cNvGraphicFramePr>
+              <a:graphicFrameLocks xmlns:a="http://schemas.openxmlformats.org/drawingml/2006/main" noChangeAspect="1"/>
+            </wp:cNvGraphicFramePr>
+            <a:graphic xmlns:a="http://schemas.openxmlformats.org/drawingml/2006/main">
+              <a:graphicData uri="http://schemas.openxmlformats.org/drawingml/2006/picture">
+                <pic:pic xmlns:pic="http://schemas.openxmlformats.org/drawingml/2006/picture">
+                  <pic:nvPicPr>
+                    <pic:cNvPr id="3" name="図 3" descr="コンピューターのスクリーンショット&#10;&#10;自動的に生成された説明"/>
+                    <pic:cNvPicPr/>
+                  </pic:nvPicPr>
+                  <pic:blipFill rotWithShape="1">
+                    <a:blip r:embed="rId9">
+                      <a:extLst>
+                        <a:ext uri="{28A0092B-C50C-407E-A947-70E740481C1C}">
+                          <a14:useLocalDpi xmlns:a14="http://schemas.microsoft.com/office/drawing/2010/main" val="0"/>
+                        </a:ext>
+                      </a:extLst>
+                    </a:blip>
+                    <a:srcRect t="1315" r="39746" b="50022"/>
+                    <a:stretch/>
+                  </pic:blipFill>
+                  <pic:spPr bwMode="auto">
+                    <a:xfrm>
+                      <a:off x="0" y="0"/>
+                      <a:ext cx="5359251" cy="2321924"/>
+                    </a:xfrm>
+                    <a:prstGeom prst="rect">
+                      <a:avLst/>
+                    </a:prstGeom>
+                    <a:ln>
+                      <a:noFill/>
+                    </a:ln>
+                    <a:extLst>
+                      <a:ext uri="{53640926-AAD7-44D8-BBD7-CCE9431645EC}">
+                        <a14:shadowObscured xmlns:a14="http://schemas.microsoft.com/office/drawing/2010/main"/>
+                      </a:ext>
+                    </a:extLst>
+                  </pic:spPr>
+                </pic:pic>
+              </a:graphicData>
+            </a:graphic>
+          </wp:inline>
+        </w:drawing>
+      </w:r>
+    </w:p>
+    <w:p>
+      <w:hyperlink r:id="rId10" w:history="1">
         <w:r>
           <w:rPr>
             <w:rStyle w:val="a3"/>
@@ -163,157 +814,156 @@
         </w:r>
       </w:hyperlink>
     </w:p>
+    <w:p>
+      <w:r>
+        <w:rPr>
+          <w:rFonts w:hint="eastAsia"/>
+        </w:rPr>
+        <w:t>必要になる機能の</w:t>
+      </w:r>
+      <w:r>
+        <w:rPr>
+          <w:rFonts w:hint="eastAsia"/>
+        </w:rPr>
+        <w:t>簡単な意味</w:t>
+      </w:r>
+    </w:p>
+    <w:p>
+      <w:r>
+        <w:rPr>
+          <w:rFonts w:hint="eastAsia"/>
+        </w:rPr>
+        <w:t>コミット</w:t>
+      </w:r>
+      <w:r>
+        <w:rPr>
+          <w:rFonts w:hint="eastAsia"/>
+        </w:rPr>
+        <w:t xml:space="preserve">　</w:t>
+      </w:r>
+      <w:r>
+        <w:rPr>
+          <w:rFonts w:hint="eastAsia"/>
+        </w:rPr>
+        <w:t>：</w:t>
+      </w:r>
+      <w:r>
+        <w:rPr>
+          <w:rFonts w:hint="eastAsia"/>
+        </w:rPr>
+        <w:t xml:space="preserve">　</w:t>
+      </w:r>
+      <w:r>
+        <w:rPr>
+          <w:rFonts w:hint="eastAsia"/>
+        </w:rPr>
+        <w:t>作業</w:t>
+      </w:r>
+      <w:r>
+        <w:rPr>
+          <w:rFonts w:hint="eastAsia"/>
+        </w:rPr>
+        <w:t>した</w:t>
+      </w:r>
+      <w:r>
+        <w:rPr>
+          <w:rFonts w:hint="eastAsia"/>
+        </w:rPr>
+        <w:t>内容をg</w:t>
+      </w:r>
+      <w:r>
+        <w:t>it</w:t>
+      </w:r>
+      <w:r>
+        <w:rPr>
+          <w:rFonts w:hint="eastAsia"/>
+        </w:rPr>
+        <w:t>に登録する</w:t>
+      </w:r>
+    </w:p>
+    <w:p>
+      <w:r>
+        <w:rPr>
+          <w:rFonts w:hint="eastAsia"/>
+        </w:rPr>
+        <w:t>プッシュ</w:t>
+      </w:r>
+      <w:r>
+        <w:rPr>
+          <w:rFonts w:hint="eastAsia"/>
+        </w:rPr>
+        <w:t xml:space="preserve">　</w:t>
+      </w:r>
+      <w:r>
+        <w:rPr>
+          <w:rFonts w:hint="eastAsia"/>
+        </w:rPr>
+        <w:t>：</w:t>
+      </w:r>
+      <w:r>
+        <w:rPr>
+          <w:rFonts w:hint="eastAsia"/>
+        </w:rPr>
+        <w:t xml:space="preserve">　コミットした</w:t>
+      </w:r>
+      <w:r>
+        <w:rPr>
+          <w:rFonts w:hint="eastAsia"/>
+        </w:rPr>
+        <w:t>内容を反映させる</w:t>
+      </w:r>
+    </w:p>
+    <w:p>
+      <w:r>
+        <w:rPr>
+          <w:rFonts w:hint="eastAsia"/>
+        </w:rPr>
+        <w:t>プル</w:t>
+      </w:r>
+      <w:r>
+        <w:rPr>
+          <w:rFonts w:hint="eastAsia"/>
+        </w:rPr>
+        <w:t xml:space="preserve">　</w:t>
+      </w:r>
+      <w:r>
+        <w:rPr>
+          <w:rFonts w:hint="eastAsia"/>
+        </w:rPr>
+        <w:t>：</w:t>
+      </w:r>
+      <w:r>
+        <w:rPr>
+          <w:rFonts w:hint="eastAsia"/>
+        </w:rPr>
+        <w:t xml:space="preserve">　</w:t>
+      </w:r>
+      <w:r>
+        <w:rPr>
+          <w:rFonts w:hint="eastAsia"/>
+        </w:rPr>
+        <w:t>データを持ってくる</w:t>
+      </w:r>
+    </w:p>
+    <w:p>
+      <w:r>
+        <w:rPr>
+          <w:rFonts w:hint="eastAsia"/>
+        </w:rPr>
+        <w:t>※コミットで登録しないとプッシュしても反映されない</w:t>
+      </w:r>
+    </w:p>
+    <w:p>
+      <w:r>
+        <w:rPr>
+          <w:rFonts w:hint="eastAsia"/>
+        </w:rPr>
+        <w:t>チェックアウト　：　ブランチの選択</w:t>
+      </w:r>
+    </w:p>
     <w:p/>
     <w:p>
       <w:r>
-        <w:rPr>
-          <w:rFonts w:hint="eastAsia"/>
-        </w:rPr>
-        <w:t>必要になる機能の</w:t>
-      </w:r>
-      <w:r>
-        <w:rPr>
-          <w:rFonts w:hint="eastAsia"/>
-        </w:rPr>
-        <w:t>簡単な意味</w:t>
-      </w:r>
-    </w:p>
-    <w:p>
-      <w:r>
-        <w:rPr>
-          <w:rFonts w:hint="eastAsia"/>
-        </w:rPr>
-        <w:t>コミット</w:t>
-      </w:r>
-      <w:r>
-        <w:rPr>
-          <w:rFonts w:hint="eastAsia"/>
-        </w:rPr>
-        <w:t xml:space="preserve">　</w:t>
-      </w:r>
-      <w:r>
-        <w:rPr>
-          <w:rFonts w:hint="eastAsia"/>
-        </w:rPr>
-        <w:t>：</w:t>
-      </w:r>
-      <w:r>
-        <w:rPr>
-          <w:rFonts w:hint="eastAsia"/>
-        </w:rPr>
-        <w:t xml:space="preserve">　</w:t>
-      </w:r>
-      <w:r>
-        <w:rPr>
-          <w:rFonts w:hint="eastAsia"/>
-        </w:rPr>
-        <w:t>作業</w:t>
-      </w:r>
-      <w:r>
-        <w:rPr>
-          <w:rFonts w:hint="eastAsia"/>
-        </w:rPr>
-        <w:t>した</w:t>
-      </w:r>
-      <w:r>
-        <w:rPr>
-          <w:rFonts w:hint="eastAsia"/>
-        </w:rPr>
-        <w:t>内容をg</w:t>
-      </w:r>
-      <w:r>
-        <w:t>it</w:t>
-      </w:r>
-      <w:r>
-        <w:rPr>
-          <w:rFonts w:hint="eastAsia"/>
-        </w:rPr>
-        <w:t>に登録する</w:t>
-      </w:r>
-    </w:p>
-    <w:p>
-      <w:r>
-        <w:rPr>
-          <w:rFonts w:hint="eastAsia"/>
-        </w:rPr>
-        <w:t>プッシュ</w:t>
-      </w:r>
-      <w:r>
-        <w:rPr>
-          <w:rFonts w:hint="eastAsia"/>
-        </w:rPr>
-        <w:t xml:space="preserve">　</w:t>
-      </w:r>
-      <w:r>
-        <w:rPr>
-          <w:rFonts w:hint="eastAsia"/>
-        </w:rPr>
-        <w:t>：</w:t>
-      </w:r>
-      <w:r>
-        <w:rPr>
-          <w:rFonts w:hint="eastAsia"/>
-        </w:rPr>
-        <w:t xml:space="preserve">　コミットした</w:t>
-      </w:r>
-      <w:r>
-        <w:rPr>
-          <w:rFonts w:hint="eastAsia"/>
-        </w:rPr>
-        <w:t>内容を反映させる</w:t>
-      </w:r>
-    </w:p>
-    <w:p>
-      <w:r>
-        <w:rPr>
-          <w:rFonts w:hint="eastAsia"/>
-        </w:rPr>
-        <w:t>プル</w:t>
-      </w:r>
-      <w:r>
-        <w:rPr>
-          <w:rFonts w:hint="eastAsia"/>
-        </w:rPr>
-        <w:t xml:space="preserve">　</w:t>
-      </w:r>
-      <w:r>
-        <w:rPr>
-          <w:rFonts w:hint="eastAsia"/>
-        </w:rPr>
-        <w:t>：</w:t>
-      </w:r>
-      <w:r>
-        <w:rPr>
-          <w:rFonts w:hint="eastAsia"/>
-        </w:rPr>
-        <w:t xml:space="preserve">　</w:t>
-      </w:r>
-      <w:r>
-        <w:rPr>
-          <w:rFonts w:hint="eastAsia"/>
-        </w:rPr>
-        <w:t>データを持ってくる</w:t>
-      </w:r>
-    </w:p>
-    <w:p>
-      <w:r>
-        <w:rPr>
-          <w:rFonts w:hint="eastAsia"/>
-        </w:rPr>
-        <w:t>※コミットで登録しないとプッシュしても反映されない</w:t>
-      </w:r>
-    </w:p>
-    <w:p>
-      <w:r>
-        <w:rPr>
-          <w:rFonts w:hint="eastAsia"/>
-        </w:rPr>
-        <w:t>チェックアウト　：　ブランチの選択</w:t>
-      </w:r>
-    </w:p>
-    <w:p/>
-    <w:p>
-      <w:r>
         <w:t>Main</w:t>
       </w:r>
       <w:r>
@@ -321,6 +971,14 @@
           <w:rFonts w:hint="eastAsia"/>
         </w:rPr>
         <w:t>ブランチに反映させるためには、コミット＆プッシュした後、プッシュ先の選択から作業先のURLを選択する。リモート名は何でも可（プルも同様に指定元からブランチ選択）</w:t>
+      </w:r>
+    </w:p>
+    <w:p>
+      <w:r>
+        <w:rPr>
+          <w:rFonts w:hint="eastAsia"/>
+        </w:rPr>
+        <w:t>ターミナルで登録する場合</w:t>
       </w:r>
     </w:p>
     <w:p>
@@ -368,7 +1026,6 @@
           <w:bdr w:val="none" w:sz="0" w:space="0" w:color="auto" w:frame="1"/>
           <w:shd w:val="clear" w:color="auto" w:fill="34352E"/>
         </w:rPr>
-        <w:lastRenderedPageBreak/>
         <w:t>git config --global user.name github</w:t>
       </w:r>
       <w:r>
@@ -443,6 +1100,23 @@
         <w:t>アカウントのメールアドレス</w:t>
       </w:r>
     </w:p>
+    <w:p>
+      <w:r>
+        <w:rPr>
+          <w:rFonts w:hint="eastAsia"/>
+        </w:rPr>
+        <w:t>p</w:t>
+      </w:r>
+      <w:r>
+        <w:t>ython3.8</w:t>
+      </w:r>
+      <w:r>
+        <w:rPr>
+          <w:rFonts w:hint="eastAsia"/>
+        </w:rPr>
+        <w:t>をインストールしておかないといけない</w:t>
+      </w:r>
+    </w:p>
     <w:p/>
     <w:p>
       <w:pPr>
@@ -454,17 +1128,73 @@
         <w:rPr>
           <w:rFonts w:hint="eastAsia"/>
         </w:rPr>
-        <w:t>p</w:t>
-      </w:r>
-      <w:r>
-        <w:t>ython3.8</w:t>
-      </w:r>
-      <w:r>
-        <w:rPr>
-          <w:rFonts w:hint="eastAsia"/>
-        </w:rPr>
-        <w:t>をインストールしておかないといけない</w:t>
-      </w:r>
+        <w:t>チームのルール</w:t>
+      </w:r>
+    </w:p>
+    <w:p>
+      <w:r>
+        <w:rPr>
+          <w:rFonts w:hint="eastAsia"/>
+        </w:rPr>
+        <w:t>作業時、平行で同じソースファイルをいじらない</w:t>
+      </w:r>
+    </w:p>
+    <w:p>
+      <w:r>
+        <w:rPr>
+          <w:rFonts w:hint="eastAsia"/>
+        </w:rPr>
+        <w:t>m</w:t>
+      </w:r>
+      <w:r>
+        <w:t>ain</w:t>
+      </w:r>
+      <w:r>
+        <w:rPr>
+          <w:rFonts w:hint="eastAsia"/>
+        </w:rPr>
+        <w:t>ブランチで操作しない</w:t>
+      </w:r>
+    </w:p>
+    <w:p>
+      <w:r>
+        <w:rPr>
+          <w:rFonts w:hint="eastAsia"/>
+        </w:rPr>
+        <w:t>ファイル名を被らせない(コーディング規約はまた作る)</w:t>
+      </w:r>
+    </w:p>
+    <w:p>
+      <w:pPr>
+        <w:rPr>
+          <w:rFonts w:hint="eastAsia"/>
+        </w:rPr>
+      </w:pPr>
+      <w:r>
+        <w:t>main</w:t>
+      </w:r>
+      <w:r>
+        <w:rPr>
+          <w:rFonts w:hint="eastAsia"/>
+        </w:rPr>
+        <w:t>ブランチに反映させるときは、先にm</w:t>
+      </w:r>
+      <w:r>
+        <w:t>ain</w:t>
+      </w:r>
+      <w:r>
+        <w:rPr>
+          <w:rFonts w:hint="eastAsia"/>
+        </w:rPr>
+        <w:t>ブランチをプルしてからプッシュする</w:t>
+      </w:r>
+    </w:p>
+    <w:p>
+      <w:pPr>
+        <w:rPr>
+          <w:rFonts w:hint="eastAsia"/>
+        </w:rPr>
+      </w:pPr>
     </w:p>
     <w:sectPr>
       <w:pgSz w:w="11906" w:h="16838"/>

--- a/submit/report/作業内容(Git)/VSCode基本操作.docx
+++ b/submit/report/作業内容(Git)/VSCode基本操作.docx
@@ -3,9 +3,11 @@
 <w:document xmlns:wpc="http://schemas.microsoft.com/office/word/2010/wordprocessingCanvas" xmlns:cx="http://schemas.microsoft.com/office/drawing/2014/chartex" xmlns:cx1="http://schemas.microsoft.com/office/drawing/2015/9/8/chartex" xmlns:cx2="http://schemas.microsoft.com/office/drawing/2015/10/21/chartex" xmlns:cx3="http://schemas.microsoft.com/office/drawing/2016/5/9/chartex" xmlns:cx4="http://schemas.microsoft.com/office/drawing/2016/5/10/chartex" xmlns:cx5="http://schemas.microsoft.com/office/drawing/2016/5/11/chartex" xmlns:cx6="http://schemas.microsoft.com/office/drawing/2016/5/12/chartex" xmlns:cx7="http://schemas.microsoft.com/office/drawing/2016/5/13/chartex" xmlns:cx8="http://schemas.microsoft.com/office/drawing/2016/5/14/chartex" xmlns:mc="http://schemas.openxmlformats.org/markup-compatibility/2006" xmlns:aink="http://schemas.microsoft.com/office/drawing/2016/ink" xmlns:am3d="http://schemas.microsoft.com/office/drawing/2017/model3d" xmlns:o="urn:schemas-microsoft-com:office:office" xmlns:r="http://schemas.openxmlformats.org/officeDocument/2006/relationships" xmlns:m="http://schemas.openxmlformats.org/officeDocument/2006/math" xmlns:v="urn:schemas-microsoft-com:vml" xmlns:wp14="http://schemas.microsoft.com/office/word/2010/wordprocessingDrawing" xmlns:wp="http://schemas.openxmlformats.org/drawingml/2006/wordprocessingDrawing" xmlns:w10="urn:schemas-microsoft-com:office:word" xmlns:w="http://schemas.openxmlformats.org/wordprocessingml/2006/main" xmlns:w14="http://schemas.microsoft.com/office/word/2010/wordml" xmlns:w15="http://schemas.microsoft.com/office/word/2012/wordml" xmlns:w16cex="http://schemas.microsoft.com/office/word/2018/wordml/cex" xmlns:w16cid="http://schemas.microsoft.com/office/word/2016/wordml/cid" xmlns:w16="http://schemas.microsoft.com/office/word/2018/wordml" xmlns:w16sdtdh="http://schemas.microsoft.com/office/word/2020/wordml/sdtdatahash" xmlns:w16se="http://schemas.microsoft.com/office/word/2015/wordml/symex" xmlns:wpg="http://schemas.microsoft.com/office/word/2010/wordprocessingGroup" xmlns:wpi="http://schemas.microsoft.com/office/word/2010/wordprocessingInk" xmlns:wne="http://schemas.microsoft.com/office/word/2006/wordml" xmlns:wps="http://schemas.microsoft.com/office/word/2010/wordprocessingShape" mc:Ignorable="w14 w15 w16se w16cid w16 w16cex w16sdtdh wp14">
   <w:body>
     <w:p>
+      <w:proofErr w:type="spellStart"/>
       <w:r>
         <w:t>Github</w:t>
       </w:r>
+      <w:proofErr w:type="spellEnd"/>
       <w:r>
         <w:rPr>
           <w:rFonts w:hint="eastAsia"/>
@@ -1026,8 +1028,23 @@
           <w:bdr w:val="none" w:sz="0" w:space="0" w:color="auto" w:frame="1"/>
           <w:shd w:val="clear" w:color="auto" w:fill="34352E"/>
         </w:rPr>
-        <w:t>git config --global user.name github</w:t>
-      </w:r>
+        <w:t xml:space="preserve">git config --global user.name </w:t>
+      </w:r>
+      <w:proofErr w:type="spellStart"/>
+      <w:r>
+        <w:rPr>
+          <w:rFonts w:ascii="inherit" w:eastAsia="ＭＳ ゴシック" w:hAnsi="inherit" w:cs="ＭＳ ゴシック"/>
+          <w:color w:val="F8F8F2"/>
+          <w:spacing w:val="2"/>
+          <w:kern w:val="0"/>
+          <w:sz w:val="24"/>
+          <w:szCs w:val="24"/>
+          <w:bdr w:val="none" w:sz="0" w:space="0" w:color="auto" w:frame="1"/>
+          <w:shd w:val="clear" w:color="auto" w:fill="34352E"/>
+        </w:rPr>
+        <w:t>github</w:t>
+      </w:r>
+      <w:proofErr w:type="spellEnd"/>
       <w:r>
         <w:rPr>
           <w:rFonts w:ascii="inherit" w:eastAsia="ＭＳ ゴシック" w:hAnsi="inherit" w:cs="ＭＳ ゴシック"/>
@@ -1084,8 +1101,9 @@
           <w:bdr w:val="none" w:sz="0" w:space="0" w:color="auto" w:frame="1"/>
           <w:shd w:val="clear" w:color="auto" w:fill="34352E"/>
         </w:rPr>
-        <w:t>git config --global user.email github</w:t>
-      </w:r>
+        <w:t xml:space="preserve">git config --global </w:t>
+      </w:r>
+      <w:proofErr w:type="spellStart"/>
       <w:r>
         <w:rPr>
           <w:rFonts w:ascii="inherit" w:eastAsia="ＭＳ ゴシック" w:hAnsi="inherit" w:cs="ＭＳ ゴシック"/>
@@ -1097,6 +1115,48 @@
           <w:bdr w:val="none" w:sz="0" w:space="0" w:color="auto" w:frame="1"/>
           <w:shd w:val="clear" w:color="auto" w:fill="34352E"/>
         </w:rPr>
+        <w:t>user.email</w:t>
+      </w:r>
+      <w:proofErr w:type="spellEnd"/>
+      <w:r>
+        <w:rPr>
+          <w:rFonts w:ascii="inherit" w:eastAsia="ＭＳ ゴシック" w:hAnsi="inherit" w:cs="ＭＳ ゴシック"/>
+          <w:color w:val="F8F8F2"/>
+          <w:spacing w:val="2"/>
+          <w:kern w:val="0"/>
+          <w:sz w:val="24"/>
+          <w:szCs w:val="24"/>
+          <w:bdr w:val="none" w:sz="0" w:space="0" w:color="auto" w:frame="1"/>
+          <w:shd w:val="clear" w:color="auto" w:fill="34352E"/>
+        </w:rPr>
+        <w:t xml:space="preserve"> </w:t>
+      </w:r>
+      <w:proofErr w:type="spellStart"/>
+      <w:r>
+        <w:rPr>
+          <w:rFonts w:ascii="inherit" w:eastAsia="ＭＳ ゴシック" w:hAnsi="inherit" w:cs="ＭＳ ゴシック"/>
+          <w:color w:val="F8F8F2"/>
+          <w:spacing w:val="2"/>
+          <w:kern w:val="0"/>
+          <w:sz w:val="24"/>
+          <w:szCs w:val="24"/>
+          <w:bdr w:val="none" w:sz="0" w:space="0" w:color="auto" w:frame="1"/>
+          <w:shd w:val="clear" w:color="auto" w:fill="34352E"/>
+        </w:rPr>
+        <w:t>github</w:t>
+      </w:r>
+      <w:proofErr w:type="spellEnd"/>
+      <w:r>
+        <w:rPr>
+          <w:rFonts w:ascii="inherit" w:eastAsia="ＭＳ ゴシック" w:hAnsi="inherit" w:cs="ＭＳ ゴシック"/>
+          <w:color w:val="F8F8F2"/>
+          <w:spacing w:val="2"/>
+          <w:kern w:val="0"/>
+          <w:sz w:val="24"/>
+          <w:szCs w:val="24"/>
+          <w:bdr w:val="none" w:sz="0" w:space="0" w:color="auto" w:frame="1"/>
+          <w:shd w:val="clear" w:color="auto" w:fill="34352E"/>
+        </w:rPr>
         <w:t>アカウントのメールアドレス</w:t>
       </w:r>
     </w:p>
@@ -1117,13 +1177,37 @@
         <w:t>をインストールしておかないといけない</w:t>
       </w:r>
     </w:p>
-    <w:p/>
     <w:p>
       <w:pPr>
         <w:rPr>
-          <w:rFonts w:hint="eastAsia"/>
+          <w:rFonts w:ascii="Consolas" w:hAnsi="Consolas"/>
+          <w:color w:val="24292F"/>
+          <w:sz w:val="18"/>
+          <w:szCs w:val="18"/>
+          <w:shd w:val="clear" w:color="auto" w:fill="FFFFFF"/>
         </w:rPr>
       </w:pPr>
+      <w:hyperlink r:id="rId11" w:history="1">
+        <w:r>
+          <w:rPr>
+            <w:rStyle w:val="a3"/>
+            <w:rFonts w:ascii="Consolas" w:hAnsi="Consolas"/>
+            <w:sz w:val="18"/>
+            <w:szCs w:val="18"/>
+            <w:shd w:val="clear" w:color="auto" w:fill="FFFFFF"/>
+          </w:rPr>
+          <w:t>60455513+TakahiroA@users.noreply.github.com</w:t>
+        </w:r>
+      </w:hyperlink>
+    </w:p>
+    <w:p>
+      <w:pPr>
+        <w:rPr>
+          <w:rFonts w:hint="eastAsia"/>
+        </w:rPr>
+      </w:pPr>
+    </w:p>
+    <w:p>
       <w:r>
         <w:rPr>
           <w:rFonts w:hint="eastAsia"/>
@@ -1188,13 +1272,6 @@
         </w:rPr>
         <w:t>ブランチをプルしてからプッシュする</w:t>
       </w:r>
-    </w:p>
-    <w:p>
-      <w:pPr>
-        <w:rPr>
-          <w:rFonts w:hint="eastAsia"/>
-        </w:rPr>
-      </w:pPr>
     </w:p>
     <w:sectPr>
       <w:pgSz w:w="11906" w:h="16838"/>
@@ -1675,7 +1752,6 @@
     <w:name w:val="Hyperlink"/>
     <w:basedOn w:val="a0"/>
     <w:uiPriority w:val="99"/>
-    <w:semiHidden/>
     <w:unhideWhenUsed/>
     <w:rsid w:val="00AD2D22"/>
     <w:rPr>
@@ -1801,6 +1877,18 @@
       <w:rFonts w:ascii="ＭＳ ゴシック" w:eastAsia="ＭＳ ゴシック" w:hAnsi="ＭＳ ゴシック" w:cs="ＭＳ ゴシック"/>
       <w:sz w:val="24"/>
       <w:szCs w:val="24"/>
+    </w:rPr>
+  </w:style>
+  <w:style w:type="character" w:styleId="a9">
+    <w:name w:val="Unresolved Mention"/>
+    <w:basedOn w:val="a0"/>
+    <w:uiPriority w:val="99"/>
+    <w:semiHidden/>
+    <w:unhideWhenUsed/>
+    <w:rsid w:val="00C5032D"/>
+    <w:rPr>
+      <w:color w:val="605E5C"/>
+      <w:shd w:val="clear" w:color="auto" w:fill="E1DFDD"/>
     </w:rPr>
   </w:style>
 </w:styles>
